--- a/DocumentsProjet/Sprint0/Travail en equipe/Les normes de programmation.docx
+++ b/DocumentsProjet/Sprint0/Travail en equipe/Les normes de programmation.docx
@@ -95,24 +95,23 @@
           <w:sz w:val="28"/>
           <w:szCs w:val="28"/>
         </w:rPr>
-        <w:t xml:space="preserve">Chaque commentaire doit d'être court, clair et </w:t>
-      </w:r>
-      <w:r>
-        <w:rPr>
-          <w:rFonts w:ascii="Times New Roman" w:hAnsi="Times New Roman" w:cs="Times New Roman"/>
-          <w:sz w:val="28"/>
-          <w:szCs w:val="28"/>
-          <w:highlight w:val="yellow"/>
-        </w:rPr>
-        <w:t>judicieux</w:t>
-      </w:r>
-      <w:r>
-        <w:rPr>
-          <w:rFonts w:ascii="Times New Roman" w:hAnsi="Times New Roman" w:cs="Times New Roman"/>
-          <w:sz w:val="28"/>
-          <w:szCs w:val="28"/>
-        </w:rPr>
-        <w:t>. Il doit faciliter la lecture du code en décrivant, justifiant ou expliquant ce que réalise le code. Les parties suivantes d’un programme doivent être commentées :</w:t>
+        <w:t>Chaque commentaire doit d'être court</w:t>
+      </w:r>
+      <w:r>
+        <w:rPr>
+          <w:rFonts w:ascii="Times New Roman" w:hAnsi="Times New Roman" w:cs="Times New Roman"/>
+          <w:sz w:val="28"/>
+          <w:szCs w:val="28"/>
+        </w:rPr>
+        <w:t xml:space="preserve"> et</w:t>
+      </w:r>
+      <w:r>
+        <w:rPr>
+          <w:rFonts w:ascii="Times New Roman" w:hAnsi="Times New Roman" w:cs="Times New Roman"/>
+          <w:sz w:val="28"/>
+          <w:szCs w:val="28"/>
+        </w:rPr>
+        <w:t xml:space="preserve"> clair. Il doit faciliter la lecture du code en décrivant, justifiant ou expliquant ce que réalise le code. Les parties suivantes d’un programme doivent être commentées :</w:t>
       </w:r>
     </w:p>
     <w:p>
@@ -284,18 +283,8 @@
           <w:sz w:val="28"/>
           <w:szCs w:val="28"/>
         </w:rPr>
-        <w:t xml:space="preserve">doit être en format </w:t>
-      </w:r>
-      <w:proofErr w:type="spellStart"/>
-      <w:r>
-        <w:rPr>
-          <w:rFonts w:ascii="Times New Roman" w:hAnsi="Times New Roman" w:cs="Times New Roman"/>
-          <w:sz w:val="28"/>
-          <w:szCs w:val="28"/>
-        </w:rPr>
-        <w:t>camelCase</w:t>
-      </w:r>
-      <w:proofErr w:type="spellEnd"/>
+        <w:t>doit être en format camelCase</w:t>
+      </w:r>
       <w:r>
         <w:rPr>
           <w:rFonts w:ascii="Times New Roman" w:hAnsi="Times New Roman" w:cs="Times New Roman"/>
@@ -583,7 +572,6 @@
         <w:t> </w:t>
       </w:r>
       <w:hyperlink r:id="rId9" w:tooltip="Camel case" w:history="1">
-        <w:proofErr w:type="spellStart"/>
         <w:r>
           <w:rPr>
             <w:rFonts w:ascii="Times New Roman" w:hAnsi="Times New Roman" w:cs="Times New Roman"/>
@@ -594,7 +582,6 @@
           </w:rPr>
           <w:t>camelcase</w:t>
         </w:r>
-        <w:proofErr w:type="spellEnd"/>
       </w:hyperlink>
       <w:r>
         <w:rPr>
@@ -743,25 +730,7 @@
           <w:sz w:val="28"/>
           <w:szCs w:val="28"/>
         </w:rPr>
-        <w:t xml:space="preserve">Entre le début et la fin de chacune des parties d’une sélection (if, switch, </w:t>
-      </w:r>
-      <w:proofErr w:type="spellStart"/>
-      <w:r>
-        <w:rPr>
-          <w:rFonts w:ascii="Times New Roman" w:hAnsi="Times New Roman" w:cs="Times New Roman"/>
-          <w:sz w:val="28"/>
-          <w:szCs w:val="28"/>
-        </w:rPr>
-        <w:t>try</w:t>
-      </w:r>
-      <w:proofErr w:type="spellEnd"/>
-      <w:r>
-        <w:rPr>
-          <w:rFonts w:ascii="Times New Roman" w:hAnsi="Times New Roman" w:cs="Times New Roman"/>
-          <w:sz w:val="28"/>
-          <w:szCs w:val="28"/>
-        </w:rPr>
-        <w:t>).</w:t>
+        <w:t>Entre le début et la fin de chacune des parties d’une sélection (if, switch, try).</w:t>
       </w:r>
     </w:p>
     <w:p>
@@ -967,43 +936,7 @@
           <w:sz w:val="28"/>
           <w:szCs w:val="28"/>
         </w:rPr>
-        <w:t xml:space="preserve">Pour simplifier la lecture, le </w:t>
-      </w:r>
-      <w:proofErr w:type="spellStart"/>
-      <w:r>
-        <w:rPr>
-          <w:rFonts w:ascii="Times New Roman" w:hAnsi="Times New Roman" w:cs="Times New Roman"/>
-          <w:sz w:val="28"/>
-          <w:szCs w:val="28"/>
-        </w:rPr>
-        <w:t>elseif</w:t>
-      </w:r>
-      <w:proofErr w:type="spellEnd"/>
-      <w:r>
-        <w:rPr>
-          <w:rFonts w:ascii="Times New Roman" w:hAnsi="Times New Roman" w:cs="Times New Roman"/>
-          <w:sz w:val="28"/>
-          <w:szCs w:val="28"/>
-        </w:rPr>
-        <w:t xml:space="preserve"> — tout comme le </w:t>
-      </w:r>
-      <w:proofErr w:type="spellStart"/>
-      <w:r>
-        <w:rPr>
-          <w:rFonts w:ascii="Times New Roman" w:hAnsi="Times New Roman" w:cs="Times New Roman"/>
-          <w:sz w:val="28"/>
-          <w:szCs w:val="28"/>
-        </w:rPr>
-        <w:t>else</w:t>
-      </w:r>
-      <w:proofErr w:type="spellEnd"/>
-      <w:r>
-        <w:rPr>
-          <w:rFonts w:ascii="Times New Roman" w:hAnsi="Times New Roman" w:cs="Times New Roman"/>
-          <w:sz w:val="28"/>
-          <w:szCs w:val="28"/>
-        </w:rPr>
-        <w:t xml:space="preserve"> — commence au même niveau que son if correspondant et son contenu doit être indenté</w:t>
+        <w:t>Pour simplifier la lecture, le elseif — tout comme le else — commence au même niveau que son if correspondant et son contenu doit être indenté</w:t>
       </w:r>
     </w:p>
     <w:p>
@@ -1021,43 +954,7 @@
           <w:sz w:val="28"/>
           <w:szCs w:val="28"/>
         </w:rPr>
-        <w:t xml:space="preserve">Exemple de l’indentation d’un </w:t>
-      </w:r>
-      <w:proofErr w:type="spellStart"/>
-      <w:r>
-        <w:rPr>
-          <w:rFonts w:ascii="Times New Roman" w:hAnsi="Times New Roman" w:cs="Times New Roman"/>
-          <w:sz w:val="28"/>
-          <w:szCs w:val="28"/>
-        </w:rPr>
-        <w:t>elseif</w:t>
-      </w:r>
-      <w:proofErr w:type="spellEnd"/>
-      <w:r>
-        <w:rPr>
-          <w:rFonts w:ascii="Times New Roman" w:hAnsi="Times New Roman" w:cs="Times New Roman"/>
-          <w:sz w:val="28"/>
-          <w:szCs w:val="28"/>
-        </w:rPr>
-        <w:t xml:space="preserve"> et d’un </w:t>
-      </w:r>
-      <w:proofErr w:type="spellStart"/>
-      <w:r>
-        <w:rPr>
-          <w:rFonts w:ascii="Times New Roman" w:hAnsi="Times New Roman" w:cs="Times New Roman"/>
-          <w:sz w:val="28"/>
-          <w:szCs w:val="28"/>
-        </w:rPr>
-        <w:t>else</w:t>
-      </w:r>
-      <w:proofErr w:type="spellEnd"/>
-      <w:r>
-        <w:rPr>
-          <w:rFonts w:ascii="Times New Roman" w:hAnsi="Times New Roman" w:cs="Times New Roman"/>
-          <w:sz w:val="28"/>
-          <w:szCs w:val="28"/>
-        </w:rPr>
-        <w:t xml:space="preserve"> :</w:t>
+        <w:t>Exemple de l’indentation d’un elseif et d’un else :</w:t>
       </w:r>
     </w:p>
     <w:p>
@@ -1177,38 +1074,7 @@
           <w:szCs w:val="28"/>
           <w:lang w:val="en-CA"/>
         </w:rPr>
-        <w:t xml:space="preserve">public static int </w:t>
-      </w:r>
-      <w:proofErr w:type="spellStart"/>
-      <w:proofErr w:type="gramStart"/>
-      <w:r>
-        <w:rPr>
-          <w:rFonts w:ascii="Times New Roman" w:hAnsi="Times New Roman" w:cs="Times New Roman"/>
-          <w:sz w:val="28"/>
-          <w:szCs w:val="28"/>
-          <w:lang w:val="en-CA"/>
-        </w:rPr>
-        <w:t>methoMin</w:t>
-      </w:r>
-      <w:proofErr w:type="spellEnd"/>
-      <w:r>
-        <w:rPr>
-          <w:rFonts w:ascii="Times New Roman" w:hAnsi="Times New Roman" w:cs="Times New Roman"/>
-          <w:sz w:val="28"/>
-          <w:szCs w:val="28"/>
-          <w:lang w:val="en-CA"/>
-        </w:rPr>
-        <w:t>(</w:t>
-      </w:r>
-      <w:proofErr w:type="gramEnd"/>
-      <w:r>
-        <w:rPr>
-          <w:rFonts w:ascii="Times New Roman" w:hAnsi="Times New Roman" w:cs="Times New Roman"/>
-          <w:sz w:val="28"/>
-          <w:szCs w:val="28"/>
-          <w:lang w:val="en-CA"/>
-        </w:rPr>
-        <w:t xml:space="preserve">int a, int b) </w:t>
+        <w:t xml:space="preserve">public static int methoMin(int a, int b) </w:t>
       </w:r>
       <w:r>
         <w:rPr>
@@ -1258,25 +1124,7 @@
           <w:sz w:val="28"/>
           <w:szCs w:val="28"/>
         </w:rPr>
-        <w:t xml:space="preserve"> à l’intérieur des méthodes on laisse un seul espace après </w:t>
-      </w:r>
-      <w:proofErr w:type="gramStart"/>
-      <w:r>
-        <w:rPr>
-          <w:rFonts w:ascii="Times New Roman" w:hAnsi="Times New Roman" w:cs="Times New Roman"/>
-          <w:sz w:val="28"/>
-          <w:szCs w:val="28"/>
-        </w:rPr>
-        <w:t>le if</w:t>
-      </w:r>
-      <w:proofErr w:type="gramEnd"/>
-      <w:r>
-        <w:rPr>
-          <w:rFonts w:ascii="Times New Roman" w:hAnsi="Times New Roman" w:cs="Times New Roman"/>
-          <w:sz w:val="28"/>
-          <w:szCs w:val="28"/>
-        </w:rPr>
-        <w:t xml:space="preserve"> et    mettre les </w:t>
+        <w:t xml:space="preserve"> à l’intérieur des méthodes on laisse un seul espace après le if et    mettre les </w:t>
       </w:r>
       <w:r>
         <w:rPr>
@@ -1319,21 +1167,8 @@
           <w:szCs w:val="28"/>
           <w:lang w:val="en-CA"/>
         </w:rPr>
-        <w:t xml:space="preserve">if (a &gt; </w:t>
-      </w:r>
-      <w:proofErr w:type="gramStart"/>
-      <w:r>
-        <w:rPr>
-          <w:rStyle w:val="CodeHTML"/>
-          <w:rFonts w:ascii="Times New Roman" w:hAnsi="Times New Roman" w:cs="Times New Roman"/>
-          <w:color w:val="C7254E"/>
-          <w:sz w:val="28"/>
-          <w:szCs w:val="28"/>
-          <w:lang w:val="en-CA"/>
-        </w:rPr>
-        <w:t>b){</w:t>
-      </w:r>
-      <w:proofErr w:type="gramEnd"/>
+        <w:t>if (a &gt; b){</w:t>
+      </w:r>
     </w:p>
     <w:p>
       <w:pPr>
@@ -1359,21 +1194,8 @@
           <w:szCs w:val="28"/>
           <w:lang w:val="en-CA"/>
         </w:rPr>
-        <w:t xml:space="preserve">int </w:t>
-      </w:r>
-      <w:proofErr w:type="gramStart"/>
-      <w:r>
-        <w:rPr>
-          <w:rStyle w:val="CodeHTML"/>
-          <w:rFonts w:ascii="Times New Roman" w:hAnsi="Times New Roman" w:cs="Times New Roman"/>
-          <w:color w:val="C7254E"/>
-          <w:sz w:val="28"/>
-          <w:szCs w:val="28"/>
-          <w:lang w:val="en-CA"/>
-        </w:rPr>
-        <w:t>min;</w:t>
-      </w:r>
-      <w:proofErr w:type="gramEnd"/>
+        <w:t>int min;</w:t>
+      </w:r>
     </w:p>
     <w:p>
       <w:pPr>
@@ -1900,43 +1722,7 @@
           <w:sz w:val="28"/>
           <w:szCs w:val="28"/>
         </w:rPr>
-        <w:t xml:space="preserve">Variable membre sera nommé </w:t>
-      </w:r>
-      <w:proofErr w:type="spellStart"/>
-      <w:r>
-        <w:rPr>
-          <w:rFonts w:ascii="Times New Roman" w:hAnsi="Times New Roman" w:cs="Times New Roman"/>
-          <w:sz w:val="28"/>
-          <w:szCs w:val="28"/>
-        </w:rPr>
-        <w:t>ageEtudiant</w:t>
-      </w:r>
-      <w:proofErr w:type="spellEnd"/>
-      <w:r>
-        <w:rPr>
-          <w:rFonts w:ascii="Times New Roman" w:hAnsi="Times New Roman" w:cs="Times New Roman"/>
-          <w:sz w:val="28"/>
-          <w:szCs w:val="28"/>
-        </w:rPr>
-        <w:t xml:space="preserve"> et la variable de la fonction sera nommé </w:t>
-      </w:r>
-      <w:proofErr w:type="spellStart"/>
-      <w:r>
-        <w:rPr>
-          <w:rFonts w:ascii="Times New Roman" w:hAnsi="Times New Roman" w:cs="Times New Roman"/>
-          <w:sz w:val="28"/>
-          <w:szCs w:val="28"/>
-        </w:rPr>
-        <w:t>age</w:t>
-      </w:r>
-      <w:proofErr w:type="spellEnd"/>
-      <w:r>
-        <w:rPr>
-          <w:rFonts w:ascii="Times New Roman" w:hAnsi="Times New Roman" w:cs="Times New Roman"/>
-          <w:sz w:val="28"/>
-          <w:szCs w:val="28"/>
-        </w:rPr>
-        <w:t>.</w:t>
+        <w:t>Variable membre sera nommé ageEtudiant et la variable de la fonction sera nommé age.</w:t>
       </w:r>
     </w:p>
     <w:p>
@@ -4560,6 +4346,7 @@
   <w:style w:type="character" w:default="1" w:styleId="Policepardfaut">
     <w:name w:val="Default Paragraph Font"/>
     <w:uiPriority w:val="1"/>
+    <w:semiHidden/>
     <w:unhideWhenUsed/>
   </w:style>
   <w:style w:type="table" w:default="1" w:styleId="TableauNormal">
